--- a/Computing Practice - comp1004/1 - Planning/Sprint backlog.docx
+++ b/Computing Practice - comp1004/1 - Planning/Sprint backlog.docx
@@ -1,22 +1,21 @@
 
 <file path=word/document.xml><?xml version="1.0" encoding="utf-8"?>
-<w:document xmlns:wpc="http://schemas.microsoft.com/office/word/2010/wordprocessingCanvas" xmlns:mc="http://schemas.openxmlformats.org/markup-compatibility/2006" xmlns:o="urn:schemas-microsoft-com:office:office" xmlns:r="http://schemas.openxmlformats.org/officeDocument/2006/relationships" xmlns:m="http://schemas.openxmlformats.org/officeDocument/2006/math" xmlns:v="urn:schemas-microsoft-com:vml" xmlns:wp14="http://schemas.microsoft.com/office/word/2010/wordprocessingDrawing" xmlns:wp="http://schemas.openxmlformats.org/drawingml/2006/wordprocessingDrawing" xmlns:w10="urn:schemas-microsoft-com:office:word" xmlns:w="http://schemas.openxmlformats.org/wordprocessingml/2006/main" xmlns:w14="http://schemas.microsoft.com/office/word/2010/wordml" xmlns:w15="http://schemas.microsoft.com/office/word/2012/wordml" xmlns:wpg="http://schemas.microsoft.com/office/word/2010/wordprocessingGroup" xmlns:wpi="http://schemas.microsoft.com/office/word/2010/wordprocessingInk" xmlns:wne="http://schemas.microsoft.com/office/word/2006/wordml" xmlns:wps="http://schemas.microsoft.com/office/word/2010/wordprocessingShape" mc:Ignorable="w14 w15 wp14">
+<w:document xmlns:wpc="http://schemas.microsoft.com/office/word/2010/wordprocessingCanvas" xmlns:cx="http://schemas.microsoft.com/office/drawing/2014/chartex" xmlns:cx1="http://schemas.microsoft.com/office/drawing/2015/9/8/chartex" xmlns:cx2="http://schemas.microsoft.com/office/drawing/2015/10/21/chartex" xmlns:cx3="http://schemas.microsoft.com/office/drawing/2016/5/9/chartex" xmlns:cx4="http://schemas.microsoft.com/office/drawing/2016/5/10/chartex" xmlns:cx5="http://schemas.microsoft.com/office/drawing/2016/5/11/chartex" xmlns:cx6="http://schemas.microsoft.com/office/drawing/2016/5/12/chartex" xmlns:cx7="http://schemas.microsoft.com/office/drawing/2016/5/13/chartex" xmlns:cx8="http://schemas.microsoft.com/office/drawing/2016/5/14/chartex" xmlns:mc="http://schemas.openxmlformats.org/markup-compatibility/2006" xmlns:aink="http://schemas.microsoft.com/office/drawing/2016/ink" xmlns:am3d="http://schemas.microsoft.com/office/drawing/2017/model3d" xmlns:o="urn:schemas-microsoft-com:office:office" xmlns:r="http://schemas.openxmlformats.org/officeDocument/2006/relationships" xmlns:m="http://schemas.openxmlformats.org/officeDocument/2006/math" xmlns:v="urn:schemas-microsoft-com:vml" xmlns:wp14="http://schemas.microsoft.com/office/word/2010/wordprocessingDrawing" xmlns:wp="http://schemas.openxmlformats.org/drawingml/2006/wordprocessingDrawing" xmlns:w10="urn:schemas-microsoft-com:office:word" xmlns:w="http://schemas.openxmlformats.org/wordprocessingml/2006/main" xmlns:w14="http://schemas.microsoft.com/office/word/2010/wordml" xmlns:w15="http://schemas.microsoft.com/office/word/2012/wordml" xmlns:w16cid="http://schemas.microsoft.com/office/word/2016/wordml/cid" xmlns:w16se="http://schemas.microsoft.com/office/word/2015/wordml/symex" xmlns:wpg="http://schemas.microsoft.com/office/word/2010/wordprocessingGroup" xmlns:wpi="http://schemas.microsoft.com/office/word/2010/wordprocessingInk" xmlns:wne="http://schemas.microsoft.com/office/word/2006/wordml" xmlns:wps="http://schemas.microsoft.com/office/word/2010/wordprocessingShape" mc:Ignorable="w14 w15 w16se w16cid wp14">
   <w:body>
     <w:p>
       <w:pPr>
-        <w:pStyle w:val="Normal"/>
-        <w:rPr>
-          <w:b w:val="1"/>
-          <w:bCs w:val="1"/>
-          <w:sz w:val="24"/>
-          <w:szCs w:val="24"/>
-          <w:u w:val="single"/>
-        </w:rPr>
-      </w:pPr>
-      <w:r>
-        <w:rPr>
-          <w:b w:val="1"/>
-          <w:bCs w:val="1"/>
+        <w:rPr>
+          <w:b/>
+          <w:bCs/>
+          <w:sz w:val="24"/>
+          <w:szCs w:val="24"/>
+          <w:u w:val="single"/>
+        </w:rPr>
+      </w:pPr>
+      <w:r>
+        <w:rPr>
+          <w:b/>
+          <w:bCs/>
           <w:sz w:val="24"/>
           <w:szCs w:val="24"/>
           <w:u w:val="single"/>
@@ -25,8 +24,8 @@
       </w:r>
       <w:r>
         <w:rPr>
-          <w:b w:val="1"/>
-          <w:bCs w:val="1"/>
+          <w:b/>
+          <w:bCs/>
           <w:sz w:val="24"/>
           <w:szCs w:val="24"/>
           <w:u w:val="single"/>
@@ -36,7 +35,192 @@
     </w:p>
     <w:p>
       <w:pPr>
-        <w:pStyle w:val="Normal"/>
+        <w:rPr>
+          <w:sz w:val="24"/>
+          <w:szCs w:val="24"/>
+          <w:u w:val="single"/>
+        </w:rPr>
+      </w:pPr>
+      <w:r>
+        <w:rPr>
+          <w:sz w:val="24"/>
+          <w:szCs w:val="24"/>
+          <w:u w:val="single"/>
+        </w:rPr>
+        <w:t>Tasks to take place</w:t>
+      </w:r>
+    </w:p>
+    <w:p>
+      <w:pPr>
+        <w:pStyle w:val="ListParagraph"/>
+        <w:numPr>
+          <w:ilvl w:val="0"/>
+          <w:numId w:val="2"/>
+        </w:numPr>
+      </w:pPr>
+      <w:r>
+        <w:t xml:space="preserve">Create Game Design Document </w:t>
+      </w:r>
+    </w:p>
+    <w:p>
+      <w:pPr>
+        <w:pStyle w:val="ListParagraph"/>
+        <w:numPr>
+          <w:ilvl w:val="0"/>
+          <w:numId w:val="2"/>
+        </w:numPr>
+      </w:pPr>
+      <w:r>
+        <w:t>Product backlog - Functional requirements need to be defined, Create users' stories</w:t>
+      </w:r>
+    </w:p>
+    <w:p>
+      <w:pPr>
+        <w:pStyle w:val="ListParagraph"/>
+        <w:numPr>
+          <w:ilvl w:val="0"/>
+          <w:numId w:val="2"/>
+        </w:numPr>
+      </w:pPr>
+      <w:r>
+        <w:t xml:space="preserve">Research any issues that might take place </w:t>
+      </w:r>
+    </w:p>
+    <w:p/>
+    <w:p>
+      <w:pPr>
+        <w:rPr>
+          <w:sz w:val="28"/>
+          <w:szCs w:val="28"/>
+          <w:u w:val="single"/>
+        </w:rPr>
+      </w:pPr>
+      <w:r>
+        <w:rPr>
+          <w:sz w:val="24"/>
+          <w:szCs w:val="24"/>
+          <w:u w:val="single"/>
+        </w:rPr>
+        <w:t xml:space="preserve">Issues that need to be raised </w:t>
+      </w:r>
+    </w:p>
+    <w:p>
+      <w:pPr>
+        <w:pStyle w:val="ListParagraph"/>
+        <w:numPr>
+          <w:ilvl w:val="0"/>
+          <w:numId w:val="3"/>
+        </w:numPr>
+      </w:pPr>
+      <w:r>
+        <w:t xml:space="preserve">Currently no issues </w:t>
+      </w:r>
+    </w:p>
+    <w:p/>
+    <w:p>
+      <w:pPr>
+        <w:rPr>
+          <w:sz w:val="28"/>
+          <w:szCs w:val="28"/>
+          <w:u w:val="single"/>
+        </w:rPr>
+      </w:pPr>
+      <w:r>
+        <w:rPr>
+          <w:sz w:val="24"/>
+          <w:szCs w:val="24"/>
+          <w:u w:val="single"/>
+        </w:rPr>
+        <w:t xml:space="preserve">Review of meeting </w:t>
+      </w:r>
+    </w:p>
+    <w:p>
+      <w:pPr>
+        <w:rPr>
+          <w:sz w:val="24"/>
+          <w:szCs w:val="24"/>
+        </w:rPr>
+      </w:pPr>
+      <w:r>
+        <w:rPr>
+          <w:sz w:val="24"/>
+          <w:szCs w:val="24"/>
+        </w:rPr>
+        <w:t>Overall successful. The game idea has now been chosen and the GDD and product backlog will</w:t>
+      </w:r>
+      <w:r>
+        <w:rPr>
+          <w:sz w:val="24"/>
+          <w:szCs w:val="24"/>
+        </w:rPr>
+        <w:t xml:space="preserve"> </w:t>
+      </w:r>
+      <w:r>
+        <w:rPr>
+          <w:sz w:val="24"/>
+          <w:szCs w:val="24"/>
+        </w:rPr>
+        <w:t>be completed be</w:t>
+      </w:r>
+      <w:r>
+        <w:rPr>
+          <w:sz w:val="24"/>
+          <w:szCs w:val="24"/>
+        </w:rPr>
+        <w:t>fore the next sprint. No</w:t>
+      </w:r>
+      <w:r>
+        <w:rPr>
+          <w:sz w:val="24"/>
+          <w:szCs w:val="24"/>
+        </w:rPr>
+        <w:t xml:space="preserve"> </w:t>
+      </w:r>
+      <w:r>
+        <w:rPr>
+          <w:sz w:val="24"/>
+          <w:szCs w:val="24"/>
+        </w:rPr>
+        <w:t xml:space="preserve">issues have risen so far but </w:t>
+      </w:r>
+      <w:r>
+        <w:rPr>
+          <w:sz w:val="24"/>
+          <w:szCs w:val="24"/>
+        </w:rPr>
+        <w:t xml:space="preserve">research will be taken place on issues or concerns that may arise throughout the project, so that they are expected and will be handled easier. </w:t>
+      </w:r>
+      <w:bookmarkStart w:id="0" w:name="_GoBack"/>
+      <w:bookmarkEnd w:id="0"/>
+    </w:p>
+    <w:p/>
+    <w:p>
+      <w:pPr>
+        <w:rPr>
+          <w:b/>
+          <w:bCs/>
+          <w:u w:val="single"/>
+        </w:rPr>
+      </w:pPr>
+      <w:r>
+        <w:rPr>
+          <w:b/>
+          <w:bCs/>
+          <w:u w:val="single"/>
+        </w:rPr>
+        <w:t>Sprint 2</w:t>
+      </w:r>
+      <w:r>
+        <w:rPr>
+          <w:b/>
+          <w:bCs/>
+          <w:u w:val="single"/>
+        </w:rPr>
+        <w:t xml:space="preserve"> – 13/1//23</w:t>
+      </w:r>
+    </w:p>
+    <w:p>
+      <w:pPr>
         <w:rPr>
           <w:sz w:val="24"/>
           <w:szCs w:val="24"/>
@@ -60,48 +244,35 @@
           <w:numId w:val="1"/>
         </w:numPr>
         <w:rPr>
-          <w:u w:val="none"/>
-        </w:rPr>
-      </w:pPr>
-      <w:r>
-        <w:rPr>
-          <w:u w:val="none"/>
-        </w:rPr>
-        <w:t xml:space="preserve">Create Game Design Document </w:t>
-      </w:r>
-    </w:p>
-    <w:p>
-      <w:pPr>
-        <w:pStyle w:val="ListParagraph"/>
-        <w:numPr>
-          <w:ilvl w:val="0"/>
-          <w:numId w:val="1"/>
-        </w:numPr>
-        <w:rPr>
-          <w:u w:val="none"/>
-        </w:rPr>
-      </w:pPr>
-      <w:r>
-        <w:rPr>
-          <w:u w:val="none"/>
-        </w:rPr>
-        <w:t>Product backlog - Functional requirements need to be defined, Create users' stories</w:t>
-      </w:r>
-    </w:p>
-    <w:p>
-      <w:pPr>
-        <w:pStyle w:val="Normal"/>
-        <w:rPr>
-          <w:u w:val="none"/>
-        </w:rPr>
-      </w:pPr>
-    </w:p>
-    <w:p>
-      <w:pPr>
-        <w:pStyle w:val="Normal"/>
-        <w:rPr>
-          <w:sz w:val="28"/>
-          <w:szCs w:val="28"/>
+          <w:sz w:val="24"/>
+          <w:szCs w:val="24"/>
+        </w:rPr>
+      </w:pPr>
+      <w:r>
+        <w:t>Develop initial prototype for home page</w:t>
+      </w:r>
+    </w:p>
+    <w:p>
+      <w:pPr>
+        <w:rPr>
+          <w:sz w:val="24"/>
+          <w:szCs w:val="24"/>
+        </w:rPr>
+      </w:pPr>
+    </w:p>
+    <w:p>
+      <w:pPr>
+        <w:rPr>
+          <w:sz w:val="24"/>
+          <w:szCs w:val="24"/>
+        </w:rPr>
+      </w:pPr>
+    </w:p>
+    <w:p>
+      <w:pPr>
+        <w:rPr>
+          <w:sz w:val="24"/>
+          <w:szCs w:val="24"/>
           <w:u w:val="single"/>
         </w:rPr>
       </w:pPr>
@@ -116,459 +287,189 @@
     </w:p>
     <w:p>
       <w:pPr>
-        <w:pStyle w:val="Normal"/>
-        <w:rPr>
-          <w:u w:val="none"/>
-        </w:rPr>
-      </w:pPr>
-    </w:p>
-    <w:p>
-      <w:pPr>
-        <w:pStyle w:val="Normal"/>
-        <w:rPr>
-          <w:u w:val="none"/>
-        </w:rPr>
-      </w:pPr>
-    </w:p>
-    <w:p>
-      <w:pPr>
-        <w:pStyle w:val="Normal"/>
-        <w:rPr>
-          <w:sz w:val="28"/>
-          <w:szCs w:val="28"/>
-          <w:u w:val="single"/>
-        </w:rPr>
-      </w:pPr>
-      <w:r>
-        <w:rPr>
-          <w:sz w:val="24"/>
-          <w:szCs w:val="24"/>
-          <w:u w:val="single"/>
-        </w:rPr>
-        <w:t xml:space="preserve">Review of meeting </w:t>
-      </w:r>
-    </w:p>
-    <w:p>
-      <w:pPr>
-        <w:pStyle w:val="Normal"/>
-        <w:rPr>
-          <w:sz w:val="24"/>
-          <w:szCs w:val="24"/>
-          <w:u w:val="none"/>
-        </w:rPr>
-      </w:pPr>
-      <w:r>
-        <w:rPr>
-          <w:sz w:val="24"/>
-          <w:szCs w:val="24"/>
-          <w:u w:val="none"/>
-        </w:rPr>
-        <w:t>Overall successful. The game idea has now been chosen and the GDD and product backlog will now be completed be</w:t>
-      </w:r>
-      <w:r>
-        <w:rPr>
-          <w:sz w:val="24"/>
-          <w:szCs w:val="24"/>
-          <w:u w:val="none"/>
-        </w:rPr>
-        <w:t xml:space="preserve">fore the next sprint. </w:t>
-      </w:r>
-      <w:r>
-        <w:rPr>
-          <w:sz w:val="24"/>
-          <w:szCs w:val="24"/>
-          <w:u w:val="none"/>
-        </w:rPr>
-        <w:t>Not many</w:t>
-      </w:r>
-      <w:r>
-        <w:rPr>
-          <w:sz w:val="24"/>
-          <w:szCs w:val="24"/>
-          <w:u w:val="none"/>
-        </w:rPr>
-        <w:t xml:space="preserve"> issues have risen so far but </w:t>
-      </w:r>
-    </w:p>
-    <w:p>
-      <w:pPr>
-        <w:pStyle w:val="Normal"/>
-        <w:rPr>
-          <w:u w:val="none"/>
-        </w:rPr>
-      </w:pPr>
-    </w:p>
-    <w:p>
-      <w:pPr>
-        <w:pStyle w:val="Normal"/>
-        <w:rPr>
-          <w:b w:val="1"/>
-          <w:bCs w:val="1"/>
-          <w:u w:val="single"/>
-        </w:rPr>
-      </w:pPr>
-      <w:r>
-        <w:rPr>
-          <w:b w:val="1"/>
-          <w:bCs w:val="1"/>
-          <w:u w:val="single"/>
-        </w:rPr>
-        <w:t>Sprint 2</w:t>
-      </w:r>
-      <w:r>
-        <w:rPr>
-          <w:b w:val="1"/>
-          <w:bCs w:val="1"/>
-          <w:u w:val="single"/>
-        </w:rPr>
-        <w:t xml:space="preserve"> – 13/1//23</w:t>
-      </w:r>
-    </w:p>
-    <w:p>
-      <w:pPr>
-        <w:pStyle w:val="Normal"/>
-        <w:rPr>
-          <w:sz w:val="24"/>
-          <w:szCs w:val="24"/>
-          <w:u w:val="single"/>
-        </w:rPr>
-      </w:pPr>
-      <w:r>
-        <w:rPr>
-          <w:sz w:val="24"/>
-          <w:szCs w:val="24"/>
-          <w:u w:val="single"/>
+        <w:rPr>
+          <w:sz w:val="24"/>
+          <w:szCs w:val="24"/>
+        </w:rPr>
+      </w:pPr>
+    </w:p>
+    <w:p>
+      <w:pPr>
+        <w:rPr>
+          <w:sz w:val="24"/>
+          <w:szCs w:val="24"/>
+        </w:rPr>
+      </w:pPr>
+    </w:p>
+    <w:p>
+      <w:pPr>
+        <w:rPr>
+          <w:sz w:val="24"/>
+          <w:szCs w:val="24"/>
+          <w:u w:val="single"/>
+        </w:rPr>
+      </w:pPr>
+      <w:r>
+        <w:rPr>
+          <w:sz w:val="24"/>
+          <w:szCs w:val="24"/>
+          <w:u w:val="single"/>
+        </w:rPr>
+        <w:t>Review of meeting</w:t>
+      </w:r>
+    </w:p>
+    <w:p>
+      <w:pPr>
+        <w:rPr>
+          <w:u w:val="single"/>
+        </w:rPr>
+      </w:pPr>
+    </w:p>
+    <w:p>
+      <w:pPr>
+        <w:rPr>
+          <w:u w:val="single"/>
+        </w:rPr>
+      </w:pPr>
+      <w:r>
+        <w:rPr>
+          <w:u w:val="single"/>
+        </w:rPr>
+        <w:t>Sprint 3</w:t>
+      </w:r>
+    </w:p>
+    <w:p>
+      <w:pPr>
+        <w:rPr>
+          <w:sz w:val="24"/>
+          <w:szCs w:val="24"/>
+          <w:u w:val="single"/>
+        </w:rPr>
+      </w:pPr>
+      <w:r>
+        <w:rPr>
+          <w:sz w:val="24"/>
+          <w:szCs w:val="24"/>
         </w:rPr>
         <w:t>Tasks to take place</w:t>
       </w:r>
     </w:p>
     <w:p>
       <w:pPr>
-        <w:pStyle w:val="ListParagraph"/>
-        <w:numPr>
-          <w:ilvl w:val="0"/>
-          <w:numId w:val="2"/>
-        </w:numPr>
-        <w:rPr>
-          <w:sz w:val="24"/>
-          <w:szCs w:val="24"/>
-          <w:u w:val="none"/>
-        </w:rPr>
-      </w:pPr>
-      <w:r>
-        <w:rPr>
-          <w:sz w:val="22"/>
-          <w:szCs w:val="22"/>
-          <w:u w:val="none"/>
-        </w:rPr>
-        <w:t>Develop initial prototype for home page</w:t>
-      </w:r>
-    </w:p>
-    <w:p>
-      <w:pPr>
-        <w:pStyle w:val="Normal"/>
-        <w:rPr>
-          <w:sz w:val="24"/>
-          <w:szCs w:val="24"/>
-          <w:u w:val="none"/>
-        </w:rPr>
-      </w:pPr>
-    </w:p>
-    <w:p>
-      <w:pPr>
-        <w:pStyle w:val="Normal"/>
-        <w:rPr>
-          <w:sz w:val="24"/>
-          <w:szCs w:val="24"/>
-          <w:u w:val="none"/>
-        </w:rPr>
-      </w:pPr>
-    </w:p>
-    <w:p>
-      <w:pPr>
-        <w:pStyle w:val="Normal"/>
-        <w:rPr>
-          <w:sz w:val="24"/>
-          <w:szCs w:val="24"/>
-          <w:u w:val="single"/>
-        </w:rPr>
-      </w:pPr>
-      <w:r>
-        <w:rPr>
-          <w:sz w:val="24"/>
-          <w:szCs w:val="24"/>
-          <w:u w:val="single"/>
-        </w:rPr>
+        <w:rPr>
+          <w:sz w:val="24"/>
+          <w:szCs w:val="24"/>
+        </w:rPr>
+      </w:pPr>
+    </w:p>
+    <w:p>
+      <w:pPr>
+        <w:rPr>
+          <w:sz w:val="24"/>
+          <w:szCs w:val="24"/>
+        </w:rPr>
+      </w:pPr>
+    </w:p>
+    <w:p>
+      <w:pPr>
+        <w:rPr>
+          <w:sz w:val="24"/>
+          <w:szCs w:val="24"/>
+        </w:rPr>
+      </w:pPr>
+      <w:r>
+        <w:rPr>
+          <w:sz w:val="24"/>
+          <w:szCs w:val="24"/>
+        </w:rPr>
+        <w:lastRenderedPageBreak/>
         <w:t xml:space="preserve">Issues that need to be raised </w:t>
       </w:r>
     </w:p>
     <w:p>
       <w:pPr>
-        <w:pStyle w:val="Normal"/>
-        <w:rPr>
-          <w:sz w:val="24"/>
-          <w:szCs w:val="24"/>
-          <w:u w:val="none"/>
-        </w:rPr>
-      </w:pPr>
-    </w:p>
-    <w:p>
-      <w:pPr>
-        <w:pStyle w:val="Normal"/>
-        <w:rPr>
-          <w:sz w:val="24"/>
-          <w:szCs w:val="24"/>
-          <w:u w:val="none"/>
-        </w:rPr>
-      </w:pPr>
-    </w:p>
-    <w:p>
-      <w:pPr>
-        <w:pStyle w:val="Normal"/>
-        <w:rPr>
-          <w:sz w:val="24"/>
-          <w:szCs w:val="24"/>
-          <w:u w:val="single"/>
-        </w:rPr>
-      </w:pPr>
-      <w:r>
-        <w:rPr>
-          <w:sz w:val="24"/>
-          <w:szCs w:val="24"/>
-          <w:u w:val="single"/>
+        <w:rPr>
+          <w:sz w:val="24"/>
+          <w:szCs w:val="24"/>
+        </w:rPr>
+      </w:pPr>
+    </w:p>
+    <w:p>
+      <w:pPr>
+        <w:rPr>
+          <w:sz w:val="24"/>
+          <w:szCs w:val="24"/>
+        </w:rPr>
+      </w:pPr>
+    </w:p>
+    <w:p>
+      <w:pPr>
+        <w:rPr>
+          <w:sz w:val="24"/>
+          <w:szCs w:val="24"/>
+        </w:rPr>
+      </w:pPr>
+      <w:r>
+        <w:rPr>
+          <w:sz w:val="24"/>
+          <w:szCs w:val="24"/>
         </w:rPr>
         <w:t>Review of meeting</w:t>
       </w:r>
     </w:p>
     <w:p>
       <w:pPr>
-        <w:pStyle w:val="Normal"/>
-        <w:rPr>
-          <w:u w:val="single"/>
-        </w:rPr>
-      </w:pPr>
-    </w:p>
-    <w:p>
-      <w:pPr>
-        <w:pStyle w:val="Normal"/>
-        <w:rPr>
-          <w:u w:val="single"/>
-        </w:rPr>
-      </w:pPr>
-      <w:r>
-        <w:rPr>
-          <w:u w:val="single"/>
-        </w:rPr>
-        <w:t>Sprint</w:t>
-      </w:r>
-      <w:r>
-        <w:rPr>
-          <w:u w:val="single"/>
-        </w:rPr>
-        <w:t xml:space="preserve"> 3</w:t>
-      </w:r>
-    </w:p>
-    <w:p>
-      <w:pPr>
-        <w:pStyle w:val="Normal"/>
-        <w:rPr>
-          <w:sz w:val="24"/>
-          <w:szCs w:val="24"/>
-          <w:u w:val="single"/>
-        </w:rPr>
-      </w:pPr>
-      <w:r>
-        <w:rPr>
-          <w:sz w:val="24"/>
-          <w:szCs w:val="24"/>
-          <w:u w:val="none"/>
-        </w:rPr>
+        <w:rPr>
+          <w:u w:val="single"/>
+        </w:rPr>
+      </w:pPr>
+    </w:p>
+    <w:p>
+      <w:pPr>
+        <w:rPr>
+          <w:u w:val="single"/>
+        </w:rPr>
+      </w:pPr>
+      <w:r>
+        <w:rPr>
+          <w:u w:val="single"/>
+        </w:rPr>
+        <w:t>Sprint 4</w:t>
+      </w:r>
+    </w:p>
+    <w:p>
+      <w:pPr>
+        <w:rPr>
+          <w:u w:val="single"/>
+        </w:rPr>
+      </w:pPr>
+      <w:r>
         <w:t>Tasks to take place</w:t>
       </w:r>
     </w:p>
-    <w:p>
-      <w:pPr>
-        <w:pStyle w:val="Normal"/>
-        <w:rPr>
-          <w:sz w:val="24"/>
-          <w:szCs w:val="24"/>
-          <w:u w:val="none"/>
-        </w:rPr>
-      </w:pPr>
-    </w:p>
-    <w:p>
-      <w:pPr>
-        <w:pStyle w:val="Normal"/>
-        <w:rPr>
-          <w:sz w:val="24"/>
-          <w:szCs w:val="24"/>
-          <w:u w:val="none"/>
-        </w:rPr>
-      </w:pPr>
-    </w:p>
-    <w:p>
-      <w:pPr>
-        <w:pStyle w:val="Normal"/>
-        <w:rPr>
-          <w:sz w:val="24"/>
-          <w:szCs w:val="24"/>
-          <w:u w:val="none"/>
-        </w:rPr>
-      </w:pPr>
-      <w:r>
-        <w:rPr>
-          <w:sz w:val="24"/>
-          <w:szCs w:val="24"/>
-          <w:u w:val="none"/>
-        </w:rPr>
+    <w:p/>
+    <w:p/>
+    <w:p>
+      <w:r>
         <w:t xml:space="preserve">Issues that need to be raised </w:t>
       </w:r>
     </w:p>
-    <w:p>
-      <w:pPr>
-        <w:pStyle w:val="Normal"/>
-        <w:rPr>
-          <w:sz w:val="24"/>
-          <w:szCs w:val="24"/>
-          <w:u w:val="none"/>
-        </w:rPr>
-      </w:pPr>
-    </w:p>
-    <w:p>
-      <w:pPr>
-        <w:pStyle w:val="Normal"/>
-        <w:rPr>
-          <w:sz w:val="24"/>
-          <w:szCs w:val="24"/>
-          <w:u w:val="none"/>
-        </w:rPr>
-      </w:pPr>
-    </w:p>
-    <w:p>
-      <w:pPr>
-        <w:pStyle w:val="Normal"/>
-        <w:rPr>
-          <w:sz w:val="24"/>
-          <w:szCs w:val="24"/>
-          <w:u w:val="none"/>
-        </w:rPr>
-      </w:pPr>
-      <w:r>
-        <w:rPr>
-          <w:sz w:val="24"/>
-          <w:szCs w:val="24"/>
-          <w:u w:val="none"/>
-        </w:rPr>
+    <w:p/>
+    <w:p/>
+    <w:p>
+      <w:r>
         <w:t>Review of meeting</w:t>
       </w:r>
     </w:p>
     <w:p>
       <w:pPr>
-        <w:pStyle w:val="Normal"/>
-        <w:rPr>
-          <w:u w:val="single"/>
-        </w:rPr>
-      </w:pPr>
-    </w:p>
-    <w:p>
-      <w:pPr>
-        <w:pStyle w:val="Normal"/>
-        <w:rPr>
-          <w:u w:val="single"/>
-        </w:rPr>
-      </w:pPr>
-      <w:r>
-        <w:rPr>
-          <w:u w:val="single"/>
-        </w:rPr>
-        <w:t>Sprint 4</w:t>
-      </w:r>
-    </w:p>
-    <w:p>
-      <w:pPr>
-        <w:pStyle w:val="Normal"/>
-        <w:rPr>
-          <w:u w:val="single"/>
-        </w:rPr>
-      </w:pPr>
-      <w:r>
-        <w:rPr>
-          <w:u w:val="none"/>
-        </w:rPr>
-        <w:t>Tasks to take place</w:t>
-      </w:r>
-    </w:p>
-    <w:p>
-      <w:pPr>
-        <w:pStyle w:val="Normal"/>
-        <w:rPr>
-          <w:u w:val="none"/>
-        </w:rPr>
-      </w:pPr>
-    </w:p>
-    <w:p>
-      <w:pPr>
-        <w:pStyle w:val="Normal"/>
-        <w:rPr>
-          <w:u w:val="none"/>
-        </w:rPr>
-      </w:pPr>
-    </w:p>
-    <w:p>
-      <w:pPr>
-        <w:pStyle w:val="Normal"/>
-        <w:rPr>
-          <w:u w:val="none"/>
-        </w:rPr>
-      </w:pPr>
-      <w:r>
-        <w:rPr>
-          <w:u w:val="none"/>
-        </w:rPr>
-        <w:t xml:space="preserve">Issues that need to be raised </w:t>
-      </w:r>
-    </w:p>
-    <w:p>
-      <w:pPr>
-        <w:pStyle w:val="Normal"/>
-        <w:rPr>
-          <w:u w:val="none"/>
-        </w:rPr>
-      </w:pPr>
-    </w:p>
-    <w:p>
-      <w:pPr>
-        <w:pStyle w:val="Normal"/>
-        <w:rPr>
-          <w:u w:val="none"/>
-        </w:rPr>
-      </w:pPr>
-    </w:p>
-    <w:p>
-      <w:pPr>
-        <w:pStyle w:val="Normal"/>
-        <w:rPr>
-          <w:u w:val="none"/>
-        </w:rPr>
-      </w:pPr>
-      <w:r>
-        <w:rPr>
-          <w:u w:val="none"/>
-        </w:rPr>
-        <w:t>Review of meeting</w:t>
-      </w:r>
-    </w:p>
-    <w:p>
-      <w:pPr>
-        <w:pStyle w:val="Normal"/>
-        <w:rPr>
-          <w:u w:val="single"/>
-        </w:rPr>
-      </w:pPr>
-    </w:p>
-    <w:p>
-      <w:pPr>
-        <w:pStyle w:val="Normal"/>
+        <w:rPr>
+          <w:u w:val="single"/>
+        </w:rPr>
+      </w:pPr>
+    </w:p>
+    <w:p>
+      <w:pPr>
         <w:rPr>
           <w:u w:val="single"/>
         </w:rPr>
@@ -580,13 +481,9 @@
         <w:t>Sprint 5</w:t>
       </w:r>
     </w:p>
-    <w:p>
-      <w:pPr>
-        <w:pStyle w:val="Normal"/>
-      </w:pPr>
-    </w:p>
+    <w:p/>
     <w:sectPr>
-      <w:pgSz w:w="12240" w:h="15840" w:orient="portrait"/>
+      <w:pgSz w:w="12240" w:h="15840"/>
       <w:pgMar w:top="1440" w:right="1440" w:bottom="1440" w:left="1440" w:header="720" w:footer="720" w:gutter="0"/>
       <w:cols w:space="720"/>
       <w:docGrid w:linePitch="360"/>
@@ -596,11 +493,12 @@
 </file>
 
 <file path=word/numbering.xml><?xml version="1.0" encoding="utf-8"?>
-<w:numbering xmlns:w="http://schemas.openxmlformats.org/wordprocessingml/2006/main">
-  <w:abstractNum xmlns:w="http://schemas.openxmlformats.org/wordprocessingml/2006/main" w:abstractNumId="2">
-    <w:nsid w:val="c777b1c"/>
-    <w:multiLevelType xmlns:w="http://schemas.openxmlformats.org/wordprocessingml/2006/main" w:val="hybridMultilevel"/>
-    <w:lvl xmlns:w="http://schemas.openxmlformats.org/wordprocessingml/2006/main" w:ilvl="0">
+<w:numbering xmlns:wpc="http://schemas.microsoft.com/office/word/2010/wordprocessingCanvas" xmlns:cx="http://schemas.microsoft.com/office/drawing/2014/chartex" xmlns:cx1="http://schemas.microsoft.com/office/drawing/2015/9/8/chartex" xmlns:cx2="http://schemas.microsoft.com/office/drawing/2015/10/21/chartex" xmlns:cx3="http://schemas.microsoft.com/office/drawing/2016/5/9/chartex" xmlns:cx4="http://schemas.microsoft.com/office/drawing/2016/5/10/chartex" xmlns:cx5="http://schemas.microsoft.com/office/drawing/2016/5/11/chartex" xmlns:cx6="http://schemas.microsoft.com/office/drawing/2016/5/12/chartex" xmlns:cx7="http://schemas.microsoft.com/office/drawing/2016/5/13/chartex" xmlns:cx8="http://schemas.microsoft.com/office/drawing/2016/5/14/chartex" xmlns:mc="http://schemas.openxmlformats.org/markup-compatibility/2006" xmlns:aink="http://schemas.microsoft.com/office/drawing/2016/ink" xmlns:am3d="http://schemas.microsoft.com/office/drawing/2017/model3d" xmlns:o="urn:schemas-microsoft-com:office:office" xmlns:r="http://schemas.openxmlformats.org/officeDocument/2006/relationships" xmlns:m="http://schemas.openxmlformats.org/officeDocument/2006/math" xmlns:v="urn:schemas-microsoft-com:vml" xmlns:wp14="http://schemas.microsoft.com/office/word/2010/wordprocessingDrawing" xmlns:wp="http://schemas.openxmlformats.org/drawingml/2006/wordprocessingDrawing" xmlns:w10="urn:schemas-microsoft-com:office:word" xmlns:w="http://schemas.openxmlformats.org/wordprocessingml/2006/main" xmlns:w14="http://schemas.microsoft.com/office/word/2010/wordml" xmlns:w15="http://schemas.microsoft.com/office/word/2012/wordml" xmlns:w16cid="http://schemas.microsoft.com/office/word/2016/wordml/cid" xmlns:w16se="http://schemas.microsoft.com/office/word/2015/wordml/symex" xmlns:wpg="http://schemas.microsoft.com/office/word/2010/wordprocessingGroup" xmlns:wpi="http://schemas.microsoft.com/office/word/2010/wordprocessingInk" xmlns:wne="http://schemas.microsoft.com/office/word/2006/wordml" xmlns:wps="http://schemas.microsoft.com/office/word/2010/wordprocessingShape" mc:Ignorable="w14 w15 w16se w16cid wp14">
+  <w:abstractNum w:abstractNumId="0" w15:restartNumberingAfterBreak="0">
+    <w:nsid w:val="0C777B1C"/>
+    <w:multiLevelType w:val="hybridMultilevel"/>
+    <w:tmpl w:val="7D78D7FA"/>
+    <w:lvl w:ilvl="0" w:tplc="44BEADBE">
       <w:start w:val="1"/>
       <w:numFmt w:val="bullet"/>
       <w:lvlText w:val=""/>
@@ -609,10 +507,10 @@
         <w:ind w:left="720" w:hanging="360"/>
       </w:pPr>
       <w:rPr>
-        <w:rFonts w:hint="default" w:ascii="Symbol" w:hAnsi="Symbol"/>
-      </w:rPr>
-    </w:lvl>
-    <w:lvl xmlns:w="http://schemas.openxmlformats.org/wordprocessingml/2006/main" w:ilvl="1">
+        <w:rFonts w:ascii="Symbol" w:hAnsi="Symbol" w:hint="default"/>
+      </w:rPr>
+    </w:lvl>
+    <w:lvl w:ilvl="1" w:tplc="BE647E4C">
       <w:start w:val="1"/>
       <w:numFmt w:val="bullet"/>
       <w:lvlText w:val="o"/>
@@ -621,10 +519,10 @@
         <w:ind w:left="1440" w:hanging="360"/>
       </w:pPr>
       <w:rPr>
-        <w:rFonts w:hint="default" w:ascii="Courier New" w:hAnsi="Courier New"/>
-      </w:rPr>
-    </w:lvl>
-    <w:lvl xmlns:w="http://schemas.openxmlformats.org/wordprocessingml/2006/main" w:ilvl="2">
+        <w:rFonts w:ascii="Courier New" w:hAnsi="Courier New" w:hint="default"/>
+      </w:rPr>
+    </w:lvl>
+    <w:lvl w:ilvl="2" w:tplc="CB50349C">
       <w:start w:val="1"/>
       <w:numFmt w:val="bullet"/>
       <w:lvlText w:val=""/>
@@ -633,10 +531,10 @@
         <w:ind w:left="2160" w:hanging="360"/>
       </w:pPr>
       <w:rPr>
-        <w:rFonts w:hint="default" w:ascii="Wingdings" w:hAnsi="Wingdings"/>
-      </w:rPr>
-    </w:lvl>
-    <w:lvl xmlns:w="http://schemas.openxmlformats.org/wordprocessingml/2006/main" w:ilvl="3">
+        <w:rFonts w:ascii="Wingdings" w:hAnsi="Wingdings" w:hint="default"/>
+      </w:rPr>
+    </w:lvl>
+    <w:lvl w:ilvl="3" w:tplc="BCB63E4E">
       <w:start w:val="1"/>
       <w:numFmt w:val="bullet"/>
       <w:lvlText w:val=""/>
@@ -645,10 +543,10 @@
         <w:ind w:left="2880" w:hanging="360"/>
       </w:pPr>
       <w:rPr>
-        <w:rFonts w:hint="default" w:ascii="Symbol" w:hAnsi="Symbol"/>
-      </w:rPr>
-    </w:lvl>
-    <w:lvl xmlns:w="http://schemas.openxmlformats.org/wordprocessingml/2006/main" w:ilvl="4">
+        <w:rFonts w:ascii="Symbol" w:hAnsi="Symbol" w:hint="default"/>
+      </w:rPr>
+    </w:lvl>
+    <w:lvl w:ilvl="4" w:tplc="C708F97A">
       <w:start w:val="1"/>
       <w:numFmt w:val="bullet"/>
       <w:lvlText w:val="o"/>
@@ -657,10 +555,10 @@
         <w:ind w:left="3600" w:hanging="360"/>
       </w:pPr>
       <w:rPr>
-        <w:rFonts w:hint="default" w:ascii="Courier New" w:hAnsi="Courier New"/>
-      </w:rPr>
-    </w:lvl>
-    <w:lvl xmlns:w="http://schemas.openxmlformats.org/wordprocessingml/2006/main" w:ilvl="5">
+        <w:rFonts w:ascii="Courier New" w:hAnsi="Courier New" w:hint="default"/>
+      </w:rPr>
+    </w:lvl>
+    <w:lvl w:ilvl="5" w:tplc="7C3A6516">
       <w:start w:val="1"/>
       <w:numFmt w:val="bullet"/>
       <w:lvlText w:val=""/>
@@ -669,10 +567,10 @@
         <w:ind w:left="4320" w:hanging="360"/>
       </w:pPr>
       <w:rPr>
-        <w:rFonts w:hint="default" w:ascii="Wingdings" w:hAnsi="Wingdings"/>
-      </w:rPr>
-    </w:lvl>
-    <w:lvl xmlns:w="http://schemas.openxmlformats.org/wordprocessingml/2006/main" w:ilvl="6">
+        <w:rFonts w:ascii="Wingdings" w:hAnsi="Wingdings" w:hint="default"/>
+      </w:rPr>
+    </w:lvl>
+    <w:lvl w:ilvl="6" w:tplc="94AAA80A">
       <w:start w:val="1"/>
       <w:numFmt w:val="bullet"/>
       <w:lvlText w:val=""/>
@@ -681,10 +579,10 @@
         <w:ind w:left="5040" w:hanging="360"/>
       </w:pPr>
       <w:rPr>
-        <w:rFonts w:hint="default" w:ascii="Symbol" w:hAnsi="Symbol"/>
-      </w:rPr>
-    </w:lvl>
-    <w:lvl xmlns:w="http://schemas.openxmlformats.org/wordprocessingml/2006/main" w:ilvl="7">
+        <w:rFonts w:ascii="Symbol" w:hAnsi="Symbol" w:hint="default"/>
+      </w:rPr>
+    </w:lvl>
+    <w:lvl w:ilvl="7" w:tplc="12C69478">
       <w:start w:val="1"/>
       <w:numFmt w:val="bullet"/>
       <w:lvlText w:val="o"/>
@@ -693,10 +591,10 @@
         <w:ind w:left="5760" w:hanging="360"/>
       </w:pPr>
       <w:rPr>
-        <w:rFonts w:hint="default" w:ascii="Courier New" w:hAnsi="Courier New"/>
-      </w:rPr>
-    </w:lvl>
-    <w:lvl xmlns:w="http://schemas.openxmlformats.org/wordprocessingml/2006/main" w:ilvl="8">
+        <w:rFonts w:ascii="Courier New" w:hAnsi="Courier New" w:hint="default"/>
+      </w:rPr>
+    </w:lvl>
+    <w:lvl w:ilvl="8" w:tplc="25323BB4">
       <w:start w:val="1"/>
       <w:numFmt w:val="bullet"/>
       <w:lvlText w:val=""/>
@@ -705,14 +603,15 @@
         <w:ind w:left="6480" w:hanging="360"/>
       </w:pPr>
       <w:rPr>
-        <w:rFonts w:hint="default" w:ascii="Wingdings" w:hAnsi="Wingdings"/>
+        <w:rFonts w:ascii="Wingdings" w:hAnsi="Wingdings" w:hint="default"/>
       </w:rPr>
     </w:lvl>
   </w:abstractNum>
-  <w:abstractNum xmlns:w="http://schemas.openxmlformats.org/wordprocessingml/2006/main" w:abstractNumId="1">
-    <w:nsid w:val="230adf33"/>
-    <w:multiLevelType xmlns:w="http://schemas.openxmlformats.org/wordprocessingml/2006/main" w:val="hybridMultilevel"/>
-    <w:lvl xmlns:w="http://schemas.openxmlformats.org/wordprocessingml/2006/main" w:ilvl="0">
+  <w:abstractNum w:abstractNumId="1" w15:restartNumberingAfterBreak="0">
+    <w:nsid w:val="230ADF33"/>
+    <w:multiLevelType w:val="hybridMultilevel"/>
+    <w:tmpl w:val="F920FE28"/>
+    <w:lvl w:ilvl="0" w:tplc="D45A2744">
       <w:start w:val="1"/>
       <w:numFmt w:val="bullet"/>
       <w:lvlText w:val=""/>
@@ -721,10 +620,10 @@
         <w:ind w:left="720" w:hanging="360"/>
       </w:pPr>
       <w:rPr>
-        <w:rFonts w:hint="default" w:ascii="Symbol" w:hAnsi="Symbol"/>
-      </w:rPr>
-    </w:lvl>
-    <w:lvl xmlns:w="http://schemas.openxmlformats.org/wordprocessingml/2006/main" w:ilvl="1">
+        <w:rFonts w:ascii="Symbol" w:hAnsi="Symbol" w:hint="default"/>
+      </w:rPr>
+    </w:lvl>
+    <w:lvl w:ilvl="1" w:tplc="A5342B5E">
       <w:start w:val="1"/>
       <w:numFmt w:val="bullet"/>
       <w:lvlText w:val="o"/>
@@ -733,10 +632,10 @@
         <w:ind w:left="1440" w:hanging="360"/>
       </w:pPr>
       <w:rPr>
-        <w:rFonts w:hint="default" w:ascii="Courier New" w:hAnsi="Courier New"/>
-      </w:rPr>
-    </w:lvl>
-    <w:lvl xmlns:w="http://schemas.openxmlformats.org/wordprocessingml/2006/main" w:ilvl="2">
+        <w:rFonts w:ascii="Courier New" w:hAnsi="Courier New" w:hint="default"/>
+      </w:rPr>
+    </w:lvl>
+    <w:lvl w:ilvl="2" w:tplc="025490E6">
       <w:start w:val="1"/>
       <w:numFmt w:val="bullet"/>
       <w:lvlText w:val=""/>
@@ -745,10 +644,10 @@
         <w:ind w:left="2160" w:hanging="360"/>
       </w:pPr>
       <w:rPr>
-        <w:rFonts w:hint="default" w:ascii="Wingdings" w:hAnsi="Wingdings"/>
-      </w:rPr>
-    </w:lvl>
-    <w:lvl xmlns:w="http://schemas.openxmlformats.org/wordprocessingml/2006/main" w:ilvl="3">
+        <w:rFonts w:ascii="Wingdings" w:hAnsi="Wingdings" w:hint="default"/>
+      </w:rPr>
+    </w:lvl>
+    <w:lvl w:ilvl="3" w:tplc="57221E66">
       <w:start w:val="1"/>
       <w:numFmt w:val="bullet"/>
       <w:lvlText w:val=""/>
@@ -757,10 +656,10 @@
         <w:ind w:left="2880" w:hanging="360"/>
       </w:pPr>
       <w:rPr>
-        <w:rFonts w:hint="default" w:ascii="Symbol" w:hAnsi="Symbol"/>
-      </w:rPr>
-    </w:lvl>
-    <w:lvl xmlns:w="http://schemas.openxmlformats.org/wordprocessingml/2006/main" w:ilvl="4">
+        <w:rFonts w:ascii="Symbol" w:hAnsi="Symbol" w:hint="default"/>
+      </w:rPr>
+    </w:lvl>
+    <w:lvl w:ilvl="4" w:tplc="A00209E8">
       <w:start w:val="1"/>
       <w:numFmt w:val="bullet"/>
       <w:lvlText w:val="o"/>
@@ -769,10 +668,10 @@
         <w:ind w:left="3600" w:hanging="360"/>
       </w:pPr>
       <w:rPr>
-        <w:rFonts w:hint="default" w:ascii="Courier New" w:hAnsi="Courier New"/>
-      </w:rPr>
-    </w:lvl>
-    <w:lvl xmlns:w="http://schemas.openxmlformats.org/wordprocessingml/2006/main" w:ilvl="5">
+        <w:rFonts w:ascii="Courier New" w:hAnsi="Courier New" w:hint="default"/>
+      </w:rPr>
+    </w:lvl>
+    <w:lvl w:ilvl="5" w:tplc="6F0C860C">
       <w:start w:val="1"/>
       <w:numFmt w:val="bullet"/>
       <w:lvlText w:val=""/>
@@ -781,10 +680,10 @@
         <w:ind w:left="4320" w:hanging="360"/>
       </w:pPr>
       <w:rPr>
-        <w:rFonts w:hint="default" w:ascii="Wingdings" w:hAnsi="Wingdings"/>
-      </w:rPr>
-    </w:lvl>
-    <w:lvl xmlns:w="http://schemas.openxmlformats.org/wordprocessingml/2006/main" w:ilvl="6">
+        <w:rFonts w:ascii="Wingdings" w:hAnsi="Wingdings" w:hint="default"/>
+      </w:rPr>
+    </w:lvl>
+    <w:lvl w:ilvl="6" w:tplc="0E3EA326">
       <w:start w:val="1"/>
       <w:numFmt w:val="bullet"/>
       <w:lvlText w:val=""/>
@@ -793,10 +692,10 @@
         <w:ind w:left="5040" w:hanging="360"/>
       </w:pPr>
       <w:rPr>
-        <w:rFonts w:hint="default" w:ascii="Symbol" w:hAnsi="Symbol"/>
-      </w:rPr>
-    </w:lvl>
-    <w:lvl xmlns:w="http://schemas.openxmlformats.org/wordprocessingml/2006/main" w:ilvl="7">
+        <w:rFonts w:ascii="Symbol" w:hAnsi="Symbol" w:hint="default"/>
+      </w:rPr>
+    </w:lvl>
+    <w:lvl w:ilvl="7" w:tplc="7D84BA98">
       <w:start w:val="1"/>
       <w:numFmt w:val="bullet"/>
       <w:lvlText w:val="o"/>
@@ -805,10 +704,10 @@
         <w:ind w:left="5760" w:hanging="360"/>
       </w:pPr>
       <w:rPr>
-        <w:rFonts w:hint="default" w:ascii="Courier New" w:hAnsi="Courier New"/>
-      </w:rPr>
-    </w:lvl>
-    <w:lvl xmlns:w="http://schemas.openxmlformats.org/wordprocessingml/2006/main" w:ilvl="8">
+        <w:rFonts w:ascii="Courier New" w:hAnsi="Courier New" w:hint="default"/>
+      </w:rPr>
+    </w:lvl>
+    <w:lvl w:ilvl="8" w:tplc="FD0AFAEA">
       <w:start w:val="1"/>
       <w:numFmt w:val="bullet"/>
       <w:lvlText w:val=""/>
@@ -817,25 +716,141 @@
         <w:ind w:left="6480" w:hanging="360"/>
       </w:pPr>
       <w:rPr>
-        <w:rFonts w:hint="default" w:ascii="Wingdings" w:hAnsi="Wingdings"/>
+        <w:rFonts w:ascii="Wingdings" w:hAnsi="Wingdings" w:hint="default"/>
       </w:rPr>
     </w:lvl>
   </w:abstractNum>
+  <w:abstractNum w:abstractNumId="2" w15:restartNumberingAfterBreak="0">
+    <w:nsid w:val="45761128"/>
+    <w:multiLevelType w:val="hybridMultilevel"/>
+    <w:tmpl w:val="BACE11A8"/>
+    <w:lvl w:ilvl="0" w:tplc="08090001">
+      <w:start w:val="1"/>
+      <w:numFmt w:val="bullet"/>
+      <w:lvlText w:val=""/>
+      <w:lvlJc w:val="left"/>
+      <w:pPr>
+        <w:ind w:left="720" w:hanging="360"/>
+      </w:pPr>
+      <w:rPr>
+        <w:rFonts w:ascii="Symbol" w:hAnsi="Symbol" w:hint="default"/>
+      </w:rPr>
+    </w:lvl>
+    <w:lvl w:ilvl="1" w:tplc="08090003" w:tentative="1">
+      <w:start w:val="1"/>
+      <w:numFmt w:val="bullet"/>
+      <w:lvlText w:val="o"/>
+      <w:lvlJc w:val="left"/>
+      <w:pPr>
+        <w:ind w:left="1440" w:hanging="360"/>
+      </w:pPr>
+      <w:rPr>
+        <w:rFonts w:ascii="Courier New" w:hAnsi="Courier New" w:cs="Courier New" w:hint="default"/>
+      </w:rPr>
+    </w:lvl>
+    <w:lvl w:ilvl="2" w:tplc="08090005" w:tentative="1">
+      <w:start w:val="1"/>
+      <w:numFmt w:val="bullet"/>
+      <w:lvlText w:val=""/>
+      <w:lvlJc w:val="left"/>
+      <w:pPr>
+        <w:ind w:left="2160" w:hanging="360"/>
+      </w:pPr>
+      <w:rPr>
+        <w:rFonts w:ascii="Wingdings" w:hAnsi="Wingdings" w:hint="default"/>
+      </w:rPr>
+    </w:lvl>
+    <w:lvl w:ilvl="3" w:tplc="08090001" w:tentative="1">
+      <w:start w:val="1"/>
+      <w:numFmt w:val="bullet"/>
+      <w:lvlText w:val=""/>
+      <w:lvlJc w:val="left"/>
+      <w:pPr>
+        <w:ind w:left="2880" w:hanging="360"/>
+      </w:pPr>
+      <w:rPr>
+        <w:rFonts w:ascii="Symbol" w:hAnsi="Symbol" w:hint="default"/>
+      </w:rPr>
+    </w:lvl>
+    <w:lvl w:ilvl="4" w:tplc="08090003" w:tentative="1">
+      <w:start w:val="1"/>
+      <w:numFmt w:val="bullet"/>
+      <w:lvlText w:val="o"/>
+      <w:lvlJc w:val="left"/>
+      <w:pPr>
+        <w:ind w:left="3600" w:hanging="360"/>
+      </w:pPr>
+      <w:rPr>
+        <w:rFonts w:ascii="Courier New" w:hAnsi="Courier New" w:cs="Courier New" w:hint="default"/>
+      </w:rPr>
+    </w:lvl>
+    <w:lvl w:ilvl="5" w:tplc="08090005" w:tentative="1">
+      <w:start w:val="1"/>
+      <w:numFmt w:val="bullet"/>
+      <w:lvlText w:val=""/>
+      <w:lvlJc w:val="left"/>
+      <w:pPr>
+        <w:ind w:left="4320" w:hanging="360"/>
+      </w:pPr>
+      <w:rPr>
+        <w:rFonts w:ascii="Wingdings" w:hAnsi="Wingdings" w:hint="default"/>
+      </w:rPr>
+    </w:lvl>
+    <w:lvl w:ilvl="6" w:tplc="08090001" w:tentative="1">
+      <w:start w:val="1"/>
+      <w:numFmt w:val="bullet"/>
+      <w:lvlText w:val=""/>
+      <w:lvlJc w:val="left"/>
+      <w:pPr>
+        <w:ind w:left="5040" w:hanging="360"/>
+      </w:pPr>
+      <w:rPr>
+        <w:rFonts w:ascii="Symbol" w:hAnsi="Symbol" w:hint="default"/>
+      </w:rPr>
+    </w:lvl>
+    <w:lvl w:ilvl="7" w:tplc="08090003" w:tentative="1">
+      <w:start w:val="1"/>
+      <w:numFmt w:val="bullet"/>
+      <w:lvlText w:val="o"/>
+      <w:lvlJc w:val="left"/>
+      <w:pPr>
+        <w:ind w:left="5760" w:hanging="360"/>
+      </w:pPr>
+      <w:rPr>
+        <w:rFonts w:ascii="Courier New" w:hAnsi="Courier New" w:cs="Courier New" w:hint="default"/>
+      </w:rPr>
+    </w:lvl>
+    <w:lvl w:ilvl="8" w:tplc="08090005" w:tentative="1">
+      <w:start w:val="1"/>
+      <w:numFmt w:val="bullet"/>
+      <w:lvlText w:val=""/>
+      <w:lvlJc w:val="left"/>
+      <w:pPr>
+        <w:ind w:left="6480" w:hanging="360"/>
+      </w:pPr>
+      <w:rPr>
+        <w:rFonts w:ascii="Wingdings" w:hAnsi="Wingdings" w:hint="default"/>
+      </w:rPr>
+    </w:lvl>
+  </w:abstractNum>
+  <w:num w:numId="1">
+    <w:abstractNumId w:val="0"/>
+  </w:num>
   <w:num w:numId="2">
+    <w:abstractNumId w:val="1"/>
+  </w:num>
+  <w:num w:numId="3">
     <w:abstractNumId w:val="2"/>
-  </w:num>
-  <w:num w:numId="1">
-    <w:abstractNumId w:val="1"/>
   </w:num>
 </w:numbering>
 </file>
 
 <file path=word/styles.xml><?xml version="1.0" encoding="utf-8"?>
-<w:styles xmlns:wp14="http://schemas.microsoft.com/office/word/2010/wordprocessingDrawing" xmlns:mc="http://schemas.openxmlformats.org/markup-compatibility/2006" xmlns:r="http://schemas.openxmlformats.org/officeDocument/2006/relationships" xmlns:w="http://schemas.openxmlformats.org/wordprocessingml/2006/main" xmlns:w14="http://schemas.microsoft.com/office/word/2010/wordml" xmlns:w15="http://schemas.microsoft.com/office/word/2012/wordml" mc:Ignorable="w14 w15 wp14">
+<w:styles xmlns:mc="http://schemas.openxmlformats.org/markup-compatibility/2006" xmlns:r="http://schemas.openxmlformats.org/officeDocument/2006/relationships" xmlns:w="http://schemas.openxmlformats.org/wordprocessingml/2006/main" xmlns:w14="http://schemas.microsoft.com/office/word/2010/wordml" xmlns:w15="http://schemas.microsoft.com/office/word/2012/wordml" xmlns:w16cid="http://schemas.microsoft.com/office/word/2016/wordml/cid" xmlns:w16se="http://schemas.microsoft.com/office/word/2015/wordml/symex" mc:Ignorable="w14 w15 w16se w16cid">
   <w:docDefaults>
     <w:rPrDefault>
       <w:rPr>
-        <w:rFonts w:asciiTheme="minorHAnsi" w:hAnsiTheme="minorHAnsi" w:eastAsiaTheme="minorHAnsi" w:cstheme="minorBidi"/>
+        <w:rFonts w:asciiTheme="minorHAnsi" w:eastAsiaTheme="minorHAnsi" w:hAnsiTheme="minorHAnsi" w:cstheme="minorBidi"/>
         <w:sz w:val="22"/>
         <w:szCs w:val="22"/>
         <w:lang w:val="en-US" w:eastAsia="en-US" w:bidi="ar-SA"/>
@@ -847,17 +862,17 @@
       </w:pPr>
     </w:pPrDefault>
   </w:docDefaults>
-  <w:latentStyles w:defLockedState="0" w:defUIPriority="99" w:defSemiHidden="0" w:defUnhideWhenUsed="0" w:defQFormat="0" w:count="371">
+  <w:latentStyles w:defLockedState="0" w:defUIPriority="99" w:defSemiHidden="0" w:defUnhideWhenUsed="0" w:defQFormat="0" w:count="375">
     <w:lsdException w:name="Normal" w:uiPriority="0" w:qFormat="1"/>
     <w:lsdException w:name="heading 1" w:uiPriority="9" w:qFormat="1"/>
-    <w:lsdException w:name="heading 2" w:uiPriority="9" w:semiHidden="1" w:unhideWhenUsed="1" w:qFormat="1"/>
-    <w:lsdException w:name="heading 3" w:uiPriority="9" w:semiHidden="1" w:unhideWhenUsed="1" w:qFormat="1"/>
-    <w:lsdException w:name="heading 4" w:uiPriority="9" w:semiHidden="1" w:unhideWhenUsed="1" w:qFormat="1"/>
-    <w:lsdException w:name="heading 5" w:uiPriority="9" w:semiHidden="1" w:unhideWhenUsed="1" w:qFormat="1"/>
-    <w:lsdException w:name="heading 6" w:uiPriority="9" w:semiHidden="1" w:unhideWhenUsed="1" w:qFormat="1"/>
-    <w:lsdException w:name="heading 7" w:uiPriority="9" w:semiHidden="1" w:unhideWhenUsed="1" w:qFormat="1"/>
-    <w:lsdException w:name="heading 8" w:uiPriority="9" w:semiHidden="1" w:unhideWhenUsed="1" w:qFormat="1"/>
-    <w:lsdException w:name="heading 9" w:uiPriority="9" w:semiHidden="1" w:unhideWhenUsed="1" w:qFormat="1"/>
+    <w:lsdException w:name="heading 2" w:semiHidden="1" w:uiPriority="9" w:unhideWhenUsed="1" w:qFormat="1"/>
+    <w:lsdException w:name="heading 3" w:semiHidden="1" w:uiPriority="9" w:unhideWhenUsed="1" w:qFormat="1"/>
+    <w:lsdException w:name="heading 4" w:semiHidden="1" w:uiPriority="9" w:unhideWhenUsed="1" w:qFormat="1"/>
+    <w:lsdException w:name="heading 5" w:semiHidden="1" w:uiPriority="9" w:unhideWhenUsed="1" w:qFormat="1"/>
+    <w:lsdException w:name="heading 6" w:semiHidden="1" w:uiPriority="9" w:unhideWhenUsed="1" w:qFormat="1"/>
+    <w:lsdException w:name="heading 7" w:semiHidden="1" w:uiPriority="9" w:unhideWhenUsed="1" w:qFormat="1"/>
+    <w:lsdException w:name="heading 8" w:semiHidden="1" w:uiPriority="9" w:unhideWhenUsed="1" w:qFormat="1"/>
+    <w:lsdException w:name="heading 9" w:semiHidden="1" w:uiPriority="9" w:unhideWhenUsed="1" w:qFormat="1"/>
     <w:lsdException w:name="index 1" w:semiHidden="1" w:unhideWhenUsed="1"/>
     <w:lsdException w:name="index 2" w:semiHidden="1" w:unhideWhenUsed="1"/>
     <w:lsdException w:name="index 3" w:semiHidden="1" w:unhideWhenUsed="1"/>
@@ -867,22 +882,22 @@
     <w:lsdException w:name="index 7" w:semiHidden="1" w:unhideWhenUsed="1"/>
     <w:lsdException w:name="index 8" w:semiHidden="1" w:unhideWhenUsed="1"/>
     <w:lsdException w:name="index 9" w:semiHidden="1" w:unhideWhenUsed="1"/>
-    <w:lsdException w:name="toc 1" w:uiPriority="39" w:semiHidden="1" w:unhideWhenUsed="1"/>
-    <w:lsdException w:name="toc 2" w:uiPriority="39" w:semiHidden="1" w:unhideWhenUsed="1"/>
-    <w:lsdException w:name="toc 3" w:uiPriority="39" w:semiHidden="1" w:unhideWhenUsed="1"/>
-    <w:lsdException w:name="toc 4" w:uiPriority="39" w:semiHidden="1" w:unhideWhenUsed="1"/>
-    <w:lsdException w:name="toc 5" w:uiPriority="39" w:semiHidden="1" w:unhideWhenUsed="1"/>
-    <w:lsdException w:name="toc 6" w:uiPriority="39" w:semiHidden="1" w:unhideWhenUsed="1"/>
-    <w:lsdException w:name="toc 7" w:uiPriority="39" w:semiHidden="1" w:unhideWhenUsed="1"/>
-    <w:lsdException w:name="toc 8" w:uiPriority="39" w:semiHidden="1" w:unhideWhenUsed="1"/>
-    <w:lsdException w:name="toc 9" w:uiPriority="39" w:semiHidden="1" w:unhideWhenUsed="1"/>
+    <w:lsdException w:name="toc 1" w:semiHidden="1" w:uiPriority="39" w:unhideWhenUsed="1"/>
+    <w:lsdException w:name="toc 2" w:semiHidden="1" w:uiPriority="39" w:unhideWhenUsed="1"/>
+    <w:lsdException w:name="toc 3" w:semiHidden="1" w:uiPriority="39" w:unhideWhenUsed="1"/>
+    <w:lsdException w:name="toc 4" w:semiHidden="1" w:uiPriority="39" w:unhideWhenUsed="1"/>
+    <w:lsdException w:name="toc 5" w:semiHidden="1" w:uiPriority="39" w:unhideWhenUsed="1"/>
+    <w:lsdException w:name="toc 6" w:semiHidden="1" w:uiPriority="39" w:unhideWhenUsed="1"/>
+    <w:lsdException w:name="toc 7" w:semiHidden="1" w:uiPriority="39" w:unhideWhenUsed="1"/>
+    <w:lsdException w:name="toc 8" w:semiHidden="1" w:uiPriority="39" w:unhideWhenUsed="1"/>
+    <w:lsdException w:name="toc 9" w:semiHidden="1" w:uiPriority="39" w:unhideWhenUsed="1"/>
     <w:lsdException w:name="Normal Indent" w:semiHidden="1" w:unhideWhenUsed="1"/>
     <w:lsdException w:name="footnote text" w:semiHidden="1" w:unhideWhenUsed="1"/>
     <w:lsdException w:name="annotation text" w:semiHidden="1" w:unhideWhenUsed="1"/>
     <w:lsdException w:name="header" w:semiHidden="1" w:unhideWhenUsed="1"/>
     <w:lsdException w:name="footer" w:semiHidden="1" w:unhideWhenUsed="1"/>
     <w:lsdException w:name="index heading" w:semiHidden="1" w:unhideWhenUsed="1"/>
-    <w:lsdException w:name="caption" w:uiPriority="35" w:semiHidden="1" w:unhideWhenUsed="1" w:qFormat="1"/>
+    <w:lsdException w:name="caption" w:semiHidden="1" w:uiPriority="35" w:unhideWhenUsed="1" w:qFormat="1"/>
     <w:lsdException w:name="table of figures" w:semiHidden="1" w:unhideWhenUsed="1"/>
     <w:lsdException w:name="envelope address" w:semiHidden="1" w:unhideWhenUsed="1"/>
     <w:lsdException w:name="envelope return" w:semiHidden="1" w:unhideWhenUsed="1"/>
@@ -913,7 +928,7 @@
     <w:lsdException w:name="Title" w:uiPriority="10" w:qFormat="1"/>
     <w:lsdException w:name="Closing" w:semiHidden="1" w:unhideWhenUsed="1"/>
     <w:lsdException w:name="Signature" w:semiHidden="1" w:unhideWhenUsed="1"/>
-    <w:lsdException w:name="Default Paragraph Font" w:uiPriority="1" w:semiHidden="1" w:unhideWhenUsed="1"/>
+    <w:lsdException w:name="Default Paragraph Font" w:semiHidden="1" w:uiPriority="1" w:unhideWhenUsed="1"/>
     <w:lsdException w:name="Body Text" w:semiHidden="1" w:unhideWhenUsed="1"/>
     <w:lsdException w:name="Body Text Indent" w:semiHidden="1" w:unhideWhenUsed="1"/>
     <w:lsdException w:name="List Continue" w:semiHidden="1" w:unhideWhenUsed="1"/>
@@ -953,7 +968,6 @@
     <w:lsdException w:name="HTML Sample" w:semiHidden="1" w:unhideWhenUsed="1"/>
     <w:lsdException w:name="HTML Typewriter" w:semiHidden="1" w:unhideWhenUsed="1"/>
     <w:lsdException w:name="HTML Variable" w:semiHidden="1" w:unhideWhenUsed="1"/>
-    <w:lsdException w:name="Normal Table" w:semiHidden="1" w:unhideWhenUsed="1"/>
     <w:lsdException w:name="annotation subject" w:semiHidden="1" w:unhideWhenUsed="1"/>
     <w:lsdException w:name="No List" w:semiHidden="1" w:unhideWhenUsed="1"/>
     <w:lsdException w:name="Outline List 1" w:semiHidden="1" w:unhideWhenUsed="1"/>
@@ -997,10 +1011,8 @@
     <w:lsdException w:name="Table Elegant" w:semiHidden="1" w:unhideWhenUsed="1"/>
     <w:lsdException w:name="Table Professional" w:semiHidden="1" w:unhideWhenUsed="1"/>
     <w:lsdException w:name="Table Subtle 1" w:semiHidden="1" w:unhideWhenUsed="1"/>
-    <w:lsdException w:name="Table Subtle 2" w:semiHidden="1" w:unhideWhenUsed="1"/>
     <w:lsdException w:name="Table Web 1" w:semiHidden="1" w:unhideWhenUsed="1"/>
     <w:lsdException w:name="Table Web 2" w:semiHidden="1" w:unhideWhenUsed="1"/>
-    <w:lsdException w:name="Table Web 3" w:semiHidden="1" w:unhideWhenUsed="1"/>
     <w:lsdException w:name="Balloon Text" w:semiHidden="1" w:unhideWhenUsed="1"/>
     <w:lsdException w:name="Table Grid" w:uiPriority="39"/>
     <w:lsdException w:name="Table Theme" w:semiHidden="1" w:unhideWhenUsed="1"/>
@@ -1113,8 +1125,8 @@
     <w:lsdException w:name="Subtle Reference" w:uiPriority="31" w:qFormat="1"/>
     <w:lsdException w:name="Intense Reference" w:uiPriority="32" w:qFormat="1"/>
     <w:lsdException w:name="Book Title" w:uiPriority="33" w:qFormat="1"/>
-    <w:lsdException w:name="Bibliography" w:uiPriority="37" w:semiHidden="1" w:unhideWhenUsed="1"/>
-    <w:lsdException w:name="TOC Heading" w:uiPriority="39" w:semiHidden="1" w:unhideWhenUsed="1" w:qFormat="1"/>
+    <w:lsdException w:name="Bibliography" w:semiHidden="1" w:uiPriority="37" w:unhideWhenUsed="1"/>
+    <w:lsdException w:name="TOC Heading" w:semiHidden="1" w:uiPriority="39" w:unhideWhenUsed="1" w:qFormat="1"/>
     <w:lsdException w:name="Plain Table 1" w:uiPriority="41"/>
     <w:lsdException w:name="Plain Table 2" w:uiPriority="42"/>
     <w:lsdException w:name="Plain Table 3" w:uiPriority="43"/>
@@ -1219,18 +1231,22 @@
     <w:lsdException w:name="List Table 5 Dark Accent 6" w:uiPriority="50"/>
     <w:lsdException w:name="List Table 6 Colorful Accent 6" w:uiPriority="51"/>
     <w:lsdException w:name="List Table 7 Colorful Accent 6" w:uiPriority="52"/>
+    <w:lsdException w:name="Mention" w:semiHidden="1" w:unhideWhenUsed="1"/>
+    <w:lsdException w:name="Smart Hyperlink" w:semiHidden="1" w:unhideWhenUsed="1"/>
+    <w:lsdException w:name="Hashtag" w:semiHidden="1" w:unhideWhenUsed="1"/>
+    <w:lsdException w:name="Unresolved Mention" w:semiHidden="1" w:unhideWhenUsed="1"/>
   </w:latentStyles>
-  <w:style w:type="paragraph" w:styleId="Normal" w:default="1">
+  <w:style w:type="paragraph" w:default="1" w:styleId="Normal">
     <w:name w:val="Normal"/>
     <w:qFormat/>
   </w:style>
-  <w:style w:type="character" w:styleId="DefaultParagraphFont" w:default="1">
+  <w:style w:type="character" w:default="1" w:styleId="DefaultParagraphFont">
     <w:name w:val="Default Paragraph Font"/>
     <w:uiPriority w:val="1"/>
     <w:semiHidden/>
     <w:unhideWhenUsed/>
   </w:style>
-  <w:style w:type="table" w:styleId="TableNormal" w:default="1">
+  <w:style w:type="table" w:default="1" w:styleId="TableNormal">
     <w:name w:val="Normal Table"/>
     <w:uiPriority w:val="99"/>
     <w:semiHidden/>
@@ -1245,20 +1261,20 @@
       </w:tblCellMar>
     </w:tblPr>
   </w:style>
-  <w:style w:type="numbering" w:styleId="NoList" w:default="1">
+  <w:style w:type="numbering" w:default="1" w:styleId="NoList">
     <w:name w:val="No List"/>
     <w:uiPriority w:val="99"/>
     <w:semiHidden/>
     <w:unhideWhenUsed/>
   </w:style>
-  <w:style xmlns:w14="http://schemas.microsoft.com/office/word/2010/wordml" xmlns:mc="http://schemas.openxmlformats.org/markup-compatibility/2006" xmlns:w="http://schemas.openxmlformats.org/wordprocessingml/2006/main" w:type="paragraph" w:styleId="ListParagraph" mc:Ignorable="w14">
-    <w:name xmlns:w="http://schemas.openxmlformats.org/wordprocessingml/2006/main" w:val="List Paragraph"/>
-    <w:basedOn xmlns:w="http://schemas.openxmlformats.org/wordprocessingml/2006/main" w:val="Normal"/>
-    <w:uiPriority xmlns:w="http://schemas.openxmlformats.org/wordprocessingml/2006/main" w:val="34"/>
-    <w:qFormat xmlns:w="http://schemas.openxmlformats.org/wordprocessingml/2006/main"/>
-    <w:pPr xmlns:w="http://schemas.openxmlformats.org/wordprocessingml/2006/main">
-      <w:ind xmlns:w="http://schemas.openxmlformats.org/wordprocessingml/2006/main" w:left="720"/>
-      <w:contextualSpacing xmlns:w="http://schemas.openxmlformats.org/wordprocessingml/2006/main"/>
+  <w:style w:type="paragraph" w:styleId="ListParagraph">
+    <w:name w:val="List Paragraph"/>
+    <w:basedOn w:val="Normal"/>
+    <w:uiPriority w:val="34"/>
+    <w:qFormat/>
+    <w:pPr>
+      <w:ind w:left="720"/>
+      <w:contextualSpacing/>
     </w:pPr>
   </w:style>
 </w:styles>

--- a/Computing Practice - comp1004/1 - Planning/Sprint backlog.docx
+++ b/Computing Practice - comp1004/1 - Planning/Sprint backlog.docx
@@ -1,6 +1,6 @@
 
 <file path=word/document.xml><?xml version="1.0" encoding="utf-8"?>
-<w:document xmlns:wpc="http://schemas.microsoft.com/office/word/2010/wordprocessingCanvas" xmlns:cx="http://schemas.microsoft.com/office/drawing/2014/chartex" xmlns:cx1="http://schemas.microsoft.com/office/drawing/2015/9/8/chartex" xmlns:cx2="http://schemas.microsoft.com/office/drawing/2015/10/21/chartex" xmlns:cx3="http://schemas.microsoft.com/office/drawing/2016/5/9/chartex" xmlns:cx4="http://schemas.microsoft.com/office/drawing/2016/5/10/chartex" xmlns:cx5="http://schemas.microsoft.com/office/drawing/2016/5/11/chartex" xmlns:cx6="http://schemas.microsoft.com/office/drawing/2016/5/12/chartex" xmlns:cx7="http://schemas.microsoft.com/office/drawing/2016/5/13/chartex" xmlns:cx8="http://schemas.microsoft.com/office/drawing/2016/5/14/chartex" xmlns:mc="http://schemas.openxmlformats.org/markup-compatibility/2006" xmlns:aink="http://schemas.microsoft.com/office/drawing/2016/ink" xmlns:am3d="http://schemas.microsoft.com/office/drawing/2017/model3d" xmlns:o="urn:schemas-microsoft-com:office:office" xmlns:r="http://schemas.openxmlformats.org/officeDocument/2006/relationships" xmlns:m="http://schemas.openxmlformats.org/officeDocument/2006/math" xmlns:v="urn:schemas-microsoft-com:vml" xmlns:wp14="http://schemas.microsoft.com/office/word/2010/wordprocessingDrawing" xmlns:wp="http://schemas.openxmlformats.org/drawingml/2006/wordprocessingDrawing" xmlns:w10="urn:schemas-microsoft-com:office:word" xmlns:w="http://schemas.openxmlformats.org/wordprocessingml/2006/main" xmlns:w14="http://schemas.microsoft.com/office/word/2010/wordml" xmlns:w15="http://schemas.microsoft.com/office/word/2012/wordml" xmlns:w16cid="http://schemas.microsoft.com/office/word/2016/wordml/cid" xmlns:w16se="http://schemas.microsoft.com/office/word/2015/wordml/symex" xmlns:wpg="http://schemas.microsoft.com/office/word/2010/wordprocessingGroup" xmlns:wpi="http://schemas.microsoft.com/office/word/2010/wordprocessingInk" xmlns:wne="http://schemas.microsoft.com/office/word/2006/wordml" xmlns:wps="http://schemas.microsoft.com/office/word/2010/wordprocessingShape" mc:Ignorable="w14 w15 w16se w16cid wp14">
+<w:document xmlns:wpc="http://schemas.microsoft.com/office/word/2010/wordprocessingCanvas" xmlns:cx="http://schemas.microsoft.com/office/drawing/2014/chartex" xmlns:cx1="http://schemas.microsoft.com/office/drawing/2015/9/8/chartex" xmlns:cx2="http://schemas.microsoft.com/office/drawing/2015/10/21/chartex" xmlns:cx3="http://schemas.microsoft.com/office/drawing/2016/5/9/chartex" xmlns:cx4="http://schemas.microsoft.com/office/drawing/2016/5/10/chartex" xmlns:cx5="http://schemas.microsoft.com/office/drawing/2016/5/11/chartex" xmlns:cx6="http://schemas.microsoft.com/office/drawing/2016/5/12/chartex" xmlns:cx7="http://schemas.microsoft.com/office/drawing/2016/5/13/chartex" xmlns:cx8="http://schemas.microsoft.com/office/drawing/2016/5/14/chartex" xmlns:mc="http://schemas.openxmlformats.org/markup-compatibility/2006" xmlns:aink="http://schemas.microsoft.com/office/drawing/2016/ink" xmlns:am3d="http://schemas.microsoft.com/office/drawing/2017/model3d" xmlns:o="urn:schemas-microsoft-com:office:office" xmlns:oel="http://schemas.microsoft.com/office/2019/extlst" xmlns:r="http://schemas.openxmlformats.org/officeDocument/2006/relationships" xmlns:m="http://schemas.openxmlformats.org/officeDocument/2006/math" xmlns:v="urn:schemas-microsoft-com:vml" xmlns:wp14="http://schemas.microsoft.com/office/word/2010/wordprocessingDrawing" xmlns:wp="http://schemas.openxmlformats.org/drawingml/2006/wordprocessingDrawing" xmlns:w10="urn:schemas-microsoft-com:office:word" xmlns:w="http://schemas.openxmlformats.org/wordprocessingml/2006/main" xmlns:w14="http://schemas.microsoft.com/office/word/2010/wordml" xmlns:w15="http://schemas.microsoft.com/office/word/2012/wordml" xmlns:w16cex="http://schemas.microsoft.com/office/word/2018/wordml/cex" xmlns:w16cid="http://schemas.microsoft.com/office/word/2016/wordml/cid" xmlns:w16="http://schemas.microsoft.com/office/word/2018/wordml" xmlns:w16sdtdh="http://schemas.microsoft.com/office/word/2020/wordml/sdtdatahash" xmlns:w16se="http://schemas.microsoft.com/office/word/2015/wordml/symex" xmlns:wpg="http://schemas.microsoft.com/office/word/2010/wordprocessingGroup" xmlns:wpi="http://schemas.microsoft.com/office/word/2010/wordprocessingInk" xmlns:wne="http://schemas.microsoft.com/office/word/2006/wordml" xmlns:wps="http://schemas.microsoft.com/office/word/2010/wordprocessingShape" mc:Ignorable="w14 w15 w16se w16cid w16 w16cex w16sdtdh wp14">
   <w:body>
     <w:p>
       <w:pPr>
@@ -190,8 +190,6 @@
         </w:rPr>
         <w:t xml:space="preserve">research will be taken place on issues or concerns that may arise throughout the project, so that they are expected and will be handled easier. </w:t>
       </w:r>
-      <w:bookmarkStart w:id="0" w:name="_GoBack"/>
-      <w:bookmarkEnd w:id="0"/>
     </w:p>
     <w:p/>
     <w:p>
@@ -234,6 +232,26 @@
           <w:u w:val="single"/>
         </w:rPr>
         <w:t>Tasks to take place</w:t>
+      </w:r>
+    </w:p>
+    <w:p>
+      <w:pPr>
+        <w:pStyle w:val="ListParagraph"/>
+        <w:numPr>
+          <w:ilvl w:val="0"/>
+          <w:numId w:val="1"/>
+        </w:numPr>
+        <w:rPr>
+          <w:sz w:val="24"/>
+          <w:szCs w:val="24"/>
+        </w:rPr>
+      </w:pPr>
+      <w:r>
+        <w:rPr>
+          <w:sz w:val="24"/>
+          <w:szCs w:val="24"/>
+        </w:rPr>
+        <w:t>Create the UML diagrams</w:t>
       </w:r>
     </w:p>
     <w:p>
@@ -493,7 +511,7 @@
 </file>
 
 <file path=word/numbering.xml><?xml version="1.0" encoding="utf-8"?>
-<w:numbering xmlns:wpc="http://schemas.microsoft.com/office/word/2010/wordprocessingCanvas" xmlns:cx="http://schemas.microsoft.com/office/drawing/2014/chartex" xmlns:cx1="http://schemas.microsoft.com/office/drawing/2015/9/8/chartex" xmlns:cx2="http://schemas.microsoft.com/office/drawing/2015/10/21/chartex" xmlns:cx3="http://schemas.microsoft.com/office/drawing/2016/5/9/chartex" xmlns:cx4="http://schemas.microsoft.com/office/drawing/2016/5/10/chartex" xmlns:cx5="http://schemas.microsoft.com/office/drawing/2016/5/11/chartex" xmlns:cx6="http://schemas.microsoft.com/office/drawing/2016/5/12/chartex" xmlns:cx7="http://schemas.microsoft.com/office/drawing/2016/5/13/chartex" xmlns:cx8="http://schemas.microsoft.com/office/drawing/2016/5/14/chartex" xmlns:mc="http://schemas.openxmlformats.org/markup-compatibility/2006" xmlns:aink="http://schemas.microsoft.com/office/drawing/2016/ink" xmlns:am3d="http://schemas.microsoft.com/office/drawing/2017/model3d" xmlns:o="urn:schemas-microsoft-com:office:office" xmlns:r="http://schemas.openxmlformats.org/officeDocument/2006/relationships" xmlns:m="http://schemas.openxmlformats.org/officeDocument/2006/math" xmlns:v="urn:schemas-microsoft-com:vml" xmlns:wp14="http://schemas.microsoft.com/office/word/2010/wordprocessingDrawing" xmlns:wp="http://schemas.openxmlformats.org/drawingml/2006/wordprocessingDrawing" xmlns:w10="urn:schemas-microsoft-com:office:word" xmlns:w="http://schemas.openxmlformats.org/wordprocessingml/2006/main" xmlns:w14="http://schemas.microsoft.com/office/word/2010/wordml" xmlns:w15="http://schemas.microsoft.com/office/word/2012/wordml" xmlns:w16cid="http://schemas.microsoft.com/office/word/2016/wordml/cid" xmlns:w16se="http://schemas.microsoft.com/office/word/2015/wordml/symex" xmlns:wpg="http://schemas.microsoft.com/office/word/2010/wordprocessingGroup" xmlns:wpi="http://schemas.microsoft.com/office/word/2010/wordprocessingInk" xmlns:wne="http://schemas.microsoft.com/office/word/2006/wordml" xmlns:wps="http://schemas.microsoft.com/office/word/2010/wordprocessingShape" mc:Ignorable="w14 w15 w16se w16cid wp14">
+<w:numbering xmlns:wpc="http://schemas.microsoft.com/office/word/2010/wordprocessingCanvas" xmlns:cx="http://schemas.microsoft.com/office/drawing/2014/chartex" xmlns:cx1="http://schemas.microsoft.com/office/drawing/2015/9/8/chartex" xmlns:cx2="http://schemas.microsoft.com/office/drawing/2015/10/21/chartex" xmlns:cx3="http://schemas.microsoft.com/office/drawing/2016/5/9/chartex" xmlns:cx4="http://schemas.microsoft.com/office/drawing/2016/5/10/chartex" xmlns:cx5="http://schemas.microsoft.com/office/drawing/2016/5/11/chartex" xmlns:cx6="http://schemas.microsoft.com/office/drawing/2016/5/12/chartex" xmlns:cx7="http://schemas.microsoft.com/office/drawing/2016/5/13/chartex" xmlns:cx8="http://schemas.microsoft.com/office/drawing/2016/5/14/chartex" xmlns:mc="http://schemas.openxmlformats.org/markup-compatibility/2006" xmlns:aink="http://schemas.microsoft.com/office/drawing/2016/ink" xmlns:am3d="http://schemas.microsoft.com/office/drawing/2017/model3d" xmlns:o="urn:schemas-microsoft-com:office:office" xmlns:oel="http://schemas.microsoft.com/office/2019/extlst" xmlns:r="http://schemas.openxmlformats.org/officeDocument/2006/relationships" xmlns:m="http://schemas.openxmlformats.org/officeDocument/2006/math" xmlns:v="urn:schemas-microsoft-com:vml" xmlns:wp14="http://schemas.microsoft.com/office/word/2010/wordprocessingDrawing" xmlns:wp="http://schemas.openxmlformats.org/drawingml/2006/wordprocessingDrawing" xmlns:w10="urn:schemas-microsoft-com:office:word" xmlns:w="http://schemas.openxmlformats.org/wordprocessingml/2006/main" xmlns:w14="http://schemas.microsoft.com/office/word/2010/wordml" xmlns:w15="http://schemas.microsoft.com/office/word/2012/wordml" xmlns:w16cex="http://schemas.microsoft.com/office/word/2018/wordml/cex" xmlns:w16cid="http://schemas.microsoft.com/office/word/2016/wordml/cid" xmlns:w16="http://schemas.microsoft.com/office/word/2018/wordml" xmlns:w16sdtdh="http://schemas.microsoft.com/office/word/2020/wordml/sdtdatahash" xmlns:w16se="http://schemas.microsoft.com/office/word/2015/wordml/symex" xmlns:wpg="http://schemas.microsoft.com/office/word/2010/wordprocessingGroup" xmlns:wpi="http://schemas.microsoft.com/office/word/2010/wordprocessingInk" xmlns:wne="http://schemas.microsoft.com/office/word/2006/wordml" xmlns:wps="http://schemas.microsoft.com/office/word/2010/wordprocessingShape" mc:Ignorable="w14 w15 w16se w16cid w16 w16cex w16sdtdh wp14">
   <w:abstractNum w:abstractNumId="0" w15:restartNumberingAfterBreak="0">
     <w:nsid w:val="0C777B1C"/>
     <w:multiLevelType w:val="hybridMultilevel"/>
@@ -833,20 +851,20 @@
       </w:rPr>
     </w:lvl>
   </w:abstractNum>
-  <w:num w:numId="1">
+  <w:num w:numId="1" w16cid:durableId="1697389780">
     <w:abstractNumId w:val="0"/>
   </w:num>
-  <w:num w:numId="2">
+  <w:num w:numId="2" w16cid:durableId="1607149376">
     <w:abstractNumId w:val="1"/>
   </w:num>
-  <w:num w:numId="3">
+  <w:num w:numId="3" w16cid:durableId="953639317">
     <w:abstractNumId w:val="2"/>
   </w:num>
 </w:numbering>
 </file>
 
 <file path=word/styles.xml><?xml version="1.0" encoding="utf-8"?>
-<w:styles xmlns:mc="http://schemas.openxmlformats.org/markup-compatibility/2006" xmlns:r="http://schemas.openxmlformats.org/officeDocument/2006/relationships" xmlns:w="http://schemas.openxmlformats.org/wordprocessingml/2006/main" xmlns:w14="http://schemas.microsoft.com/office/word/2010/wordml" xmlns:w15="http://schemas.microsoft.com/office/word/2012/wordml" xmlns:w16cid="http://schemas.microsoft.com/office/word/2016/wordml/cid" xmlns:w16se="http://schemas.microsoft.com/office/word/2015/wordml/symex" mc:Ignorable="w14 w15 w16se w16cid">
+<w:styles xmlns:mc="http://schemas.openxmlformats.org/markup-compatibility/2006" xmlns:r="http://schemas.openxmlformats.org/officeDocument/2006/relationships" xmlns:w="http://schemas.openxmlformats.org/wordprocessingml/2006/main" xmlns:w14="http://schemas.microsoft.com/office/word/2010/wordml" xmlns:w15="http://schemas.microsoft.com/office/word/2012/wordml" xmlns:w16cex="http://schemas.microsoft.com/office/word/2018/wordml/cex" xmlns:w16cid="http://schemas.microsoft.com/office/word/2016/wordml/cid" xmlns:w16="http://schemas.microsoft.com/office/word/2018/wordml" xmlns:w16sdtdh="http://schemas.microsoft.com/office/word/2020/wordml/sdtdatahash" xmlns:w16se="http://schemas.microsoft.com/office/word/2015/wordml/symex" mc:Ignorable="w14 w15 w16se w16cid w16 w16cex w16sdtdh">
   <w:docDefaults>
     <w:rPrDefault>
       <w:rPr>
@@ -862,7 +880,7 @@
       </w:pPr>
     </w:pPrDefault>
   </w:docDefaults>
-  <w:latentStyles w:defLockedState="0" w:defUIPriority="99" w:defSemiHidden="0" w:defUnhideWhenUsed="0" w:defQFormat="0" w:count="375">
+  <w:latentStyles w:defLockedState="0" w:defUIPriority="99" w:defSemiHidden="0" w:defUnhideWhenUsed="0" w:defQFormat="0" w:count="376">
     <w:lsdException w:name="Normal" w:uiPriority="0" w:qFormat="1"/>
     <w:lsdException w:name="heading 1" w:uiPriority="9" w:qFormat="1"/>
     <w:lsdException w:name="heading 2" w:semiHidden="1" w:uiPriority="9" w:unhideWhenUsed="1" w:qFormat="1"/>
@@ -968,6 +986,7 @@
     <w:lsdException w:name="HTML Sample" w:semiHidden="1" w:unhideWhenUsed="1"/>
     <w:lsdException w:name="HTML Typewriter" w:semiHidden="1" w:unhideWhenUsed="1"/>
     <w:lsdException w:name="HTML Variable" w:semiHidden="1" w:unhideWhenUsed="1"/>
+    <w:lsdException w:name="Normal Table" w:semiHidden="1" w:unhideWhenUsed="1"/>
     <w:lsdException w:name="annotation subject" w:semiHidden="1" w:unhideWhenUsed="1"/>
     <w:lsdException w:name="No List" w:semiHidden="1" w:unhideWhenUsed="1"/>
     <w:lsdException w:name="Outline List 1" w:semiHidden="1" w:unhideWhenUsed="1"/>
@@ -1011,8 +1030,10 @@
     <w:lsdException w:name="Table Elegant" w:semiHidden="1" w:unhideWhenUsed="1"/>
     <w:lsdException w:name="Table Professional" w:semiHidden="1" w:unhideWhenUsed="1"/>
     <w:lsdException w:name="Table Subtle 1" w:semiHidden="1" w:unhideWhenUsed="1"/>
+    <w:lsdException w:name="Table Subtle 2" w:semiHidden="1" w:unhideWhenUsed="1"/>
     <w:lsdException w:name="Table Web 1" w:semiHidden="1" w:unhideWhenUsed="1"/>
     <w:lsdException w:name="Table Web 2" w:semiHidden="1" w:unhideWhenUsed="1"/>
+    <w:lsdException w:name="Table Web 3" w:semiHidden="1" w:unhideWhenUsed="1"/>
     <w:lsdException w:name="Balloon Text" w:semiHidden="1" w:unhideWhenUsed="1"/>
     <w:lsdException w:name="Table Grid" w:uiPriority="39"/>
     <w:lsdException w:name="Table Theme" w:semiHidden="1" w:unhideWhenUsed="1"/>
@@ -1235,6 +1256,7 @@
     <w:lsdException w:name="Smart Hyperlink" w:semiHidden="1" w:unhideWhenUsed="1"/>
     <w:lsdException w:name="Hashtag" w:semiHidden="1" w:unhideWhenUsed="1"/>
     <w:lsdException w:name="Unresolved Mention" w:semiHidden="1" w:unhideWhenUsed="1"/>
+    <w:lsdException w:name="Smart Link" w:semiHidden="1" w:unhideWhenUsed="1"/>
   </w:latentStyles>
   <w:style w:type="paragraph" w:default="1" w:styleId="Normal">
     <w:name w:val="Normal"/>

--- a/Computing Practice - comp1004/1 - Planning/Sprint backlog.docx
+++ b/Computing Practice - comp1004/1 - Planning/Sprint backlog.docx
@@ -4,32 +4,12 @@
   <w:body>
     <w:p>
       <w:pPr>
-        <w:rPr>
-          <w:b/>
-          <w:bCs/>
-          <w:sz w:val="24"/>
-          <w:szCs w:val="24"/>
-          <w:u w:val="single"/>
-        </w:rPr>
-      </w:pPr>
-      <w:r>
-        <w:rPr>
-          <w:b/>
-          <w:bCs/>
-          <w:sz w:val="24"/>
-          <w:szCs w:val="24"/>
-          <w:u w:val="single"/>
-        </w:rPr>
+        <w:pStyle w:val="Subtitle"/>
+      </w:pPr>
+      <w:r>
         <w:t>Sprint 1</w:t>
       </w:r>
       <w:r>
-        <w:rPr>
-          <w:b/>
-          <w:bCs/>
-          <w:sz w:val="24"/>
-          <w:szCs w:val="24"/>
-          <w:u w:val="single"/>
-        </w:rPr>
         <w:t xml:space="preserve"> – 29/11/23</w:t>
       </w:r>
     </w:p>
@@ -214,7 +194,23 @@
           <w:bCs/>
           <w:u w:val="single"/>
         </w:rPr>
-        <w:t xml:space="preserve"> – 13/1//23</w:t>
+        <w:t xml:space="preserve"> – 13/1</w:t>
+      </w:r>
+      <w:r>
+        <w:rPr>
+          <w:b/>
+          <w:bCs/>
+          <w:u w:val="single"/>
+        </w:rPr>
+        <w:t>2</w:t>
+      </w:r>
+      <w:r>
+        <w:rPr>
+          <w:b/>
+          <w:bCs/>
+          <w:u w:val="single"/>
+        </w:rPr>
+        <w:t>/23</w:t>
       </w:r>
     </w:p>
     <w:p>
@@ -241,16 +237,8 @@
           <w:ilvl w:val="0"/>
           <w:numId w:val="1"/>
         </w:numPr>
-        <w:rPr>
-          <w:sz w:val="24"/>
-          <w:szCs w:val="24"/>
-        </w:rPr>
-      </w:pPr>
-      <w:r>
-        <w:rPr>
-          <w:sz w:val="24"/>
-          <w:szCs w:val="24"/>
-        </w:rPr>
+      </w:pPr>
+      <w:r>
         <w:t>Create the UML diagrams</w:t>
       </w:r>
     </w:p>
@@ -261,10 +249,6 @@
           <w:ilvl w:val="0"/>
           <w:numId w:val="1"/>
         </w:numPr>
-        <w:rPr>
-          <w:sz w:val="24"/>
-          <w:szCs w:val="24"/>
-        </w:rPr>
       </w:pPr>
       <w:r>
         <w:t>Develop initial prototype for home page</w:t>
@@ -272,14 +256,9 @@
     </w:p>
     <w:p>
       <w:pPr>
-        <w:rPr>
-          <w:sz w:val="24"/>
-          <w:szCs w:val="24"/>
-        </w:rPr>
-      </w:pPr>
-    </w:p>
-    <w:p>
-      <w:pPr>
+        <w:tabs>
+          <w:tab w:val="left" w:pos="1005"/>
+        </w:tabs>
         <w:rPr>
           <w:sz w:val="24"/>
           <w:szCs w:val="24"/>
@@ -305,11 +284,25 @@
     </w:p>
     <w:p>
       <w:pPr>
-        <w:rPr>
-          <w:sz w:val="24"/>
-          <w:szCs w:val="24"/>
-        </w:rPr>
-      </w:pPr>
+        <w:pStyle w:val="ListParagraph"/>
+        <w:numPr>
+          <w:ilvl w:val="0"/>
+          <w:numId w:val="3"/>
+        </w:numPr>
+        <w:rPr>
+          <w:sz w:val="24"/>
+          <w:szCs w:val="24"/>
+          <w:u w:val="single"/>
+        </w:rPr>
+      </w:pPr>
+      <w:r>
+        <w:rPr>
+          <w:sz w:val="24"/>
+          <w:szCs w:val="24"/>
+          <w:u w:val="single"/>
+        </w:rPr>
+        <w:t>Currently no issues</w:t>
+      </w:r>
     </w:p>
     <w:p>
       <w:pPr>
@@ -339,6 +332,28 @@
     <w:p>
       <w:pPr>
         <w:rPr>
+          <w:sz w:val="24"/>
+          <w:szCs w:val="24"/>
+        </w:rPr>
+      </w:pPr>
+      <w:r>
+        <w:rPr>
+          <w:sz w:val="24"/>
+          <w:szCs w:val="24"/>
+        </w:rPr>
+        <w:t xml:space="preserve">Overall successful. The game design document had now been completed, alongside the product backlog, so now </w:t>
+      </w:r>
+      <w:r>
+        <w:rPr>
+          <w:sz w:val="24"/>
+          <w:szCs w:val="24"/>
+        </w:rPr>
+        <w:t xml:space="preserve">tasks can be planned more effectively meaning deadlines will not be missed. Issues and challenges have been researched and noted down to make sure that they can be tackled easier if they appear. The initial prototype is now the priority to get completed so that an overall idea for the game can be shown. </w:t>
+      </w:r>
+    </w:p>
+    <w:p>
+      <w:pPr>
+        <w:rPr>
           <w:u w:val="single"/>
         </w:rPr>
       </w:pPr>
@@ -369,6 +384,7 @@
           <w:sz w:val="24"/>
           <w:szCs w:val="24"/>
         </w:rPr>
+        <w:lastRenderedPageBreak/>
         <w:t>Tasks to take place</w:t>
       </w:r>
     </w:p>
@@ -400,7 +416,6 @@
           <w:sz w:val="24"/>
           <w:szCs w:val="24"/>
         </w:rPr>
-        <w:lastRenderedPageBreak/>
         <w:t xml:space="preserve">Issues that need to be raised </w:t>
       </w:r>
     </w:p>
@@ -741,7 +756,7 @@
   <w:abstractNum w:abstractNumId="2" w15:restartNumberingAfterBreak="0">
     <w:nsid w:val="45761128"/>
     <w:multiLevelType w:val="hybridMultilevel"/>
-    <w:tmpl w:val="BACE11A8"/>
+    <w:tmpl w:val="A05447F6"/>
     <w:lvl w:ilvl="0" w:tplc="08090001">
       <w:start w:val="1"/>
       <w:numFmt w:val="bullet"/>
@@ -1299,6 +1314,37 @@
       <w:contextualSpacing/>
     </w:pPr>
   </w:style>
+  <w:style w:type="paragraph" w:styleId="Subtitle">
+    <w:name w:val="Subtitle"/>
+    <w:basedOn w:val="Normal"/>
+    <w:next w:val="Normal"/>
+    <w:link w:val="SubtitleChar"/>
+    <w:uiPriority w:val="11"/>
+    <w:qFormat/>
+    <w:rsid w:val="00E360E3"/>
+    <w:pPr>
+      <w:numPr>
+        <w:ilvl w:val="1"/>
+      </w:numPr>
+    </w:pPr>
+    <w:rPr>
+      <w:rFonts w:eastAsiaTheme="minorEastAsia"/>
+      <w:color w:val="5A5A5A" w:themeColor="text1" w:themeTint="A5"/>
+      <w:spacing w:val="15"/>
+    </w:rPr>
+  </w:style>
+  <w:style w:type="character" w:customStyle="1" w:styleId="SubtitleChar">
+    <w:name w:val="Subtitle Char"/>
+    <w:basedOn w:val="DefaultParagraphFont"/>
+    <w:link w:val="Subtitle"/>
+    <w:uiPriority w:val="11"/>
+    <w:rsid w:val="00E360E3"/>
+    <w:rPr>
+      <w:rFonts w:eastAsiaTheme="minorEastAsia"/>
+      <w:color w:val="5A5A5A" w:themeColor="text1" w:themeTint="A5"/>
+      <w:spacing w:val="15"/>
+    </w:rPr>
+  </w:style>
 </w:styles>
 </file>
 
